--- a/Welcome to Sean Murphy Art Sales Auction.docx
+++ b/Welcome to Sean Murphy Art Sales Auction.docx
@@ -4,21 +4,35 @@
   <w:body>
     <w:p>
       <w:r>
+        <w:rPr>
+          <w:highlight w:val="yellow"/>
+        </w:rPr>
         <w:t>Welcome to Sean Murphy Art Sales Auction</w:t>
       </w:r>
     </w:p>
     <w:p>
       <w:r>
+        <w:rPr>
+          <w:highlight w:val="yellow"/>
+        </w:rPr>
         <w:t>No quote</w:t>
       </w:r>
     </w:p>
     <w:p>
       <w:r>
+        <w:rPr>
+          <w:highlight w:val="yellow"/>
+        </w:rPr>
         <w:t>Re-size banner</w:t>
       </w:r>
+      <w:bookmarkStart w:id="0" w:name="_GoBack"/>
+      <w:bookmarkEnd w:id="0"/>
     </w:p>
     <w:p>
       <w:r>
+        <w:rPr>
+          <w:highlight w:val="yellow"/>
+        </w:rPr>
         <w:t>Today’s sale change to This Auction</w:t>
       </w:r>
     </w:p>
@@ -29,13 +43,13 @@
     </w:p>
     <w:p>
       <w:r>
+        <w:rPr>
+          <w:highlight w:val="yellow"/>
+        </w:rPr>
         <w:t>Create code to hide bidding upon time expiration</w:t>
       </w:r>
     </w:p>
-    <w:p>
-      <w:bookmarkStart w:id="0" w:name="_GoBack"/>
-      <w:bookmarkEnd w:id="0"/>
-    </w:p>
+    <w:p/>
     <w:sectPr>
       <w:pgSz w:w="12240" w:h="15840"/>
       <w:pgMar w:top="1440" w:right="1440" w:bottom="1440" w:left="1440" w:header="720" w:footer="720" w:gutter="0"/>

--- a/Welcome to Sean Murphy Art Sales Auction.docx
+++ b/Welcome to Sean Murphy Art Sales Auction.docx
@@ -25,8 +25,6 @@
         </w:rPr>
         <w:t>Re-size banner</w:t>
       </w:r>
-      <w:bookmarkStart w:id="0" w:name="_GoBack"/>
-      <w:bookmarkEnd w:id="0"/>
     </w:p>
     <w:p>
       <w:r>
@@ -38,8 +36,13 @@
     </w:p>
     <w:p>
       <w:r>
+        <w:rPr>
+          <w:highlight w:val="yellow"/>
+        </w:rPr>
         <w:t>Hyperlink to page.</w:t>
       </w:r>
+      <w:bookmarkStart w:id="0" w:name="_GoBack"/>
+      <w:bookmarkEnd w:id="0"/>
     </w:p>
     <w:p>
       <w:r>
